--- a/Motorq Data Science Assignment 2025 - Answer.docx
+++ b/Motorq Data Science Assignment 2025 - Answer.docx
@@ -15,7 +15,6 @@
           <w14:ligatures w14:val="none"/>
         </w:rPr>
       </w:pPr>
-      <w:proofErr w:type="spellStart"/>
       <w:r>
         <w:rPr>
           <w:rFonts w:ascii="Times New Roman" w:eastAsia="Times New Roman" w:hAnsi="Times New Roman" w:cs="Times New Roman"/>
@@ -26,20 +25,7 @@
           <w:lang w:eastAsia="en-GB"/>
           <w14:ligatures w14:val="none"/>
         </w:rPr>
-        <w:t>Motorq</w:t>
-      </w:r>
-      <w:proofErr w:type="spellEnd"/>
-      <w:r>
-        <w:rPr>
-          <w:rFonts w:ascii="Times New Roman" w:eastAsia="Times New Roman" w:hAnsi="Times New Roman" w:cs="Times New Roman"/>
-          <w:color w:val="000000"/>
-          <w:kern w:val="0"/>
-          <w:sz w:val="50"/>
-          <w:szCs w:val="50"/>
-          <w:lang w:eastAsia="en-GB"/>
-          <w14:ligatures w14:val="none"/>
-        </w:rPr>
-        <w:t xml:space="preserve"> Data Science Assignment 2025</w:t>
+        <w:t>Motorq Data Science Assignment 2025</w:t>
       </w:r>
     </w:p>
     <w:p>
@@ -425,7 +411,121 @@
           <w:lang w:eastAsia="en-GB"/>
           <w14:ligatures w14:val="none"/>
         </w:rPr>
-        <w:t>91769</w:t>
+        <w:t>413392</w:t>
+      </w:r>
+      <w:r>
+        <w:rPr>
+          <w:rFonts w:ascii="Times New Roman" w:eastAsia="Times New Roman" w:hAnsi="Times New Roman" w:cs="Times New Roman"/>
+          <w:color w:val="000000"/>
+          <w:kern w:val="0"/>
+          <w:sz w:val="28"/>
+          <w:szCs w:val="28"/>
+          <w:lang w:eastAsia="en-GB"/>
+          <w14:ligatures w14:val="none"/>
+        </w:rPr>
+        <w:t xml:space="preserve"> </w:t>
+      </w:r>
+      <w:r>
+        <w:rPr>
+          <w:rFonts w:ascii="Times New Roman" w:eastAsia="Times New Roman" w:hAnsi="Times New Roman" w:cs="Times New Roman"/>
+          <w:color w:val="000000"/>
+          <w:kern w:val="0"/>
+          <w:sz w:val="28"/>
+          <w:szCs w:val="28"/>
+          <w:lang w:eastAsia="en-GB"/>
+          <w14:ligatures w14:val="none"/>
+        </w:rPr>
+        <w:t>rows</w:t>
+      </w:r>
+    </w:p>
+    <w:p>
+      <w:pPr>
+        <w:jc w:val="both"/>
+        <w:rPr>
+          <w:rFonts w:ascii="Times New Roman" w:eastAsia="Times New Roman" w:hAnsi="Times New Roman" w:cs="Times New Roman"/>
+          <w:color w:val="000000"/>
+          <w:kern w:val="0"/>
+          <w:sz w:val="28"/>
+          <w:szCs w:val="28"/>
+          <w:lang w:eastAsia="en-GB"/>
+          <w14:ligatures w14:val="none"/>
+        </w:rPr>
+      </w:pPr>
+      <w:r>
+        <w:rPr>
+          <w:rFonts w:ascii="Times New Roman" w:eastAsia="Times New Roman" w:hAnsi="Times New Roman" w:cs="Times New Roman"/>
+          <w:color w:val="000000"/>
+          <w:kern w:val="0"/>
+          <w:sz w:val="28"/>
+          <w:szCs w:val="28"/>
+          <w:lang w:eastAsia="en-GB"/>
+          <w14:ligatures w14:val="none"/>
+        </w:rPr>
+        <w:t xml:space="preserve">% Rows Dropped during Task 2: </w:t>
+      </w:r>
+      <w:r>
+        <w:rPr>
+          <w:rFonts w:ascii="Times New Roman" w:eastAsia="Times New Roman" w:hAnsi="Times New Roman" w:cs="Times New Roman"/>
+          <w:color w:val="000000"/>
+          <w:kern w:val="0"/>
+          <w:sz w:val="28"/>
+          <w:szCs w:val="28"/>
+          <w:lang w:eastAsia="en-GB"/>
+          <w14:ligatures w14:val="none"/>
+        </w:rPr>
+        <w:t>52.87%</w:t>
+      </w:r>
+    </w:p>
+    <w:p>
+      <w:pPr>
+        <w:jc w:val="both"/>
+        <w:rPr>
+          <w:rFonts w:ascii="Times New Roman" w:eastAsia="Times New Roman" w:hAnsi="Times New Roman" w:cs="Times New Roman"/>
+          <w:color w:val="000000"/>
+          <w:kern w:val="0"/>
+          <w:sz w:val="28"/>
+          <w:szCs w:val="28"/>
+          <w:lang w:eastAsia="en-GB"/>
+          <w14:ligatures w14:val="none"/>
+        </w:rPr>
+      </w:pPr>
+    </w:p>
+    <w:p>
+      <w:pPr>
+        <w:jc w:val="both"/>
+        <w:rPr>
+          <w:rFonts w:ascii="Times New Roman" w:eastAsia="Times New Roman" w:hAnsi="Times New Roman" w:cs="Times New Roman"/>
+          <w:color w:val="000000"/>
+          <w:kern w:val="0"/>
+          <w:sz w:val="28"/>
+          <w:szCs w:val="28"/>
+          <w:lang w:eastAsia="en-GB"/>
+          <w14:ligatures w14:val="none"/>
+        </w:rPr>
+      </w:pPr>
+      <w:r>
+        <w:rPr>
+          <w:rFonts w:ascii="Times New Roman" w:eastAsia="Times New Roman" w:hAnsi="Times New Roman" w:cs="Times New Roman"/>
+          <w:color w:val="000000"/>
+          <w:kern w:val="0"/>
+          <w:sz w:val="28"/>
+          <w:szCs w:val="28"/>
+          <w:lang w:eastAsia="en-GB"/>
+          <w14:ligatures w14:val="none"/>
+        </w:rPr>
+        <w:t xml:space="preserve">After Task 3: </w:t>
+      </w:r>
+      <w:r>
+        <w:rPr>
+          <w:rFonts w:ascii="Times New Roman" w:eastAsia="Times New Roman" w:hAnsi="Times New Roman" w:cs="Times New Roman"/>
+          <w:color w:val="000000"/>
+          <w:kern w:val="0"/>
+          <w:sz w:val="28"/>
+          <w:szCs w:val="28"/>
+          <w:lang w:eastAsia="en-GB"/>
+          <w14:ligatures w14:val="none"/>
+        </w:rPr>
+        <w:t>355311</w:t>
       </w:r>
       <w:r>
         <w:rPr>
@@ -463,134 +563,6 @@
           <w:lang w:eastAsia="en-GB"/>
           <w14:ligatures w14:val="none"/>
         </w:rPr>
-        <w:t xml:space="preserve">% Rows Dropped during Task </w:t>
-      </w:r>
-      <w:r>
-        <w:rPr>
-          <w:rFonts w:ascii="Times New Roman" w:eastAsia="Times New Roman" w:hAnsi="Times New Roman" w:cs="Times New Roman"/>
-          <w:color w:val="000000"/>
-          <w:kern w:val="0"/>
-          <w:sz w:val="28"/>
-          <w:szCs w:val="28"/>
-          <w:lang w:eastAsia="en-GB"/>
-          <w14:ligatures w14:val="none"/>
-        </w:rPr>
-        <w:t xml:space="preserve">2: </w:t>
-      </w:r>
-      <w:r>
-        <w:rPr>
-          <w:rFonts w:ascii="Times New Roman" w:eastAsia="Times New Roman" w:hAnsi="Times New Roman" w:cs="Times New Roman"/>
-          <w:color w:val="000000"/>
-          <w:kern w:val="0"/>
-          <w:sz w:val="28"/>
-          <w:szCs w:val="28"/>
-          <w:lang w:eastAsia="en-GB"/>
-          <w14:ligatures w14:val="none"/>
-        </w:rPr>
-        <w:t>19.94%</w:t>
-      </w:r>
-    </w:p>
-    <w:p>
-      <w:pPr>
-        <w:jc w:val="both"/>
-        <w:rPr>
-          <w:rFonts w:ascii="Times New Roman" w:eastAsia="Times New Roman" w:hAnsi="Times New Roman" w:cs="Times New Roman"/>
-          <w:color w:val="000000"/>
-          <w:kern w:val="0"/>
-          <w:sz w:val="28"/>
-          <w:szCs w:val="28"/>
-          <w:lang w:eastAsia="en-GB"/>
-          <w14:ligatures w14:val="none"/>
-        </w:rPr>
-      </w:pPr>
-    </w:p>
-    <w:p>
-      <w:pPr>
-        <w:jc w:val="both"/>
-        <w:rPr>
-          <w:rFonts w:ascii="Times New Roman" w:eastAsia="Times New Roman" w:hAnsi="Times New Roman" w:cs="Times New Roman"/>
-          <w:color w:val="000000"/>
-          <w:kern w:val="0"/>
-          <w:sz w:val="28"/>
-          <w:szCs w:val="28"/>
-          <w:lang w:eastAsia="en-GB"/>
-          <w14:ligatures w14:val="none"/>
-        </w:rPr>
-      </w:pPr>
-    </w:p>
-    <w:p>
-      <w:pPr>
-        <w:jc w:val="both"/>
-        <w:rPr>
-          <w:rFonts w:ascii="Times New Roman" w:eastAsia="Times New Roman" w:hAnsi="Times New Roman" w:cs="Times New Roman"/>
-          <w:color w:val="000000"/>
-          <w:kern w:val="0"/>
-          <w:sz w:val="28"/>
-          <w:szCs w:val="28"/>
-          <w:lang w:eastAsia="en-GB"/>
-          <w14:ligatures w14:val="none"/>
-        </w:rPr>
-      </w:pPr>
-      <w:r>
-        <w:rPr>
-          <w:rFonts w:ascii="Times New Roman" w:eastAsia="Times New Roman" w:hAnsi="Times New Roman" w:cs="Times New Roman"/>
-          <w:color w:val="000000"/>
-          <w:kern w:val="0"/>
-          <w:sz w:val="28"/>
-          <w:szCs w:val="28"/>
-          <w:lang w:eastAsia="en-GB"/>
-          <w14:ligatures w14:val="none"/>
-        </w:rPr>
-        <w:t xml:space="preserve">After Task 3: </w:t>
-      </w:r>
-      <w:r>
-        <w:rPr>
-          <w:rFonts w:ascii="Times New Roman" w:eastAsia="Times New Roman" w:hAnsi="Times New Roman" w:cs="Times New Roman"/>
-          <w:color w:val="000000"/>
-          <w:kern w:val="0"/>
-          <w:sz w:val="28"/>
-          <w:szCs w:val="28"/>
-          <w:lang w:eastAsia="en-GB"/>
-          <w14:ligatures w14:val="none"/>
-        </w:rPr>
-        <w:t>355311</w:t>
-      </w:r>
-      <w:r>
-        <w:rPr>
-          <w:rFonts w:ascii="Times New Roman" w:eastAsia="Times New Roman" w:hAnsi="Times New Roman" w:cs="Times New Roman"/>
-          <w:color w:val="000000"/>
-          <w:kern w:val="0"/>
-          <w:sz w:val="28"/>
-          <w:szCs w:val="28"/>
-          <w:lang w:eastAsia="en-GB"/>
-          <w14:ligatures w14:val="none"/>
-        </w:rPr>
-        <w:t xml:space="preserve"> rows</w:t>
-      </w:r>
-    </w:p>
-    <w:p>
-      <w:pPr>
-        <w:jc w:val="both"/>
-        <w:rPr>
-          <w:rFonts w:ascii="Times New Roman" w:eastAsia="Times New Roman" w:hAnsi="Times New Roman" w:cs="Times New Roman"/>
-          <w:color w:val="000000"/>
-          <w:kern w:val="0"/>
-          <w:sz w:val="28"/>
-          <w:szCs w:val="28"/>
-          <w:lang w:eastAsia="en-GB"/>
-          <w14:ligatures w14:val="none"/>
-        </w:rPr>
-      </w:pPr>
-      <w:r>
-        <w:rPr>
-          <w:rFonts w:ascii="Times New Roman" w:eastAsia="Times New Roman" w:hAnsi="Times New Roman" w:cs="Times New Roman"/>
-          <w:color w:val="000000"/>
-          <w:kern w:val="0"/>
-          <w:sz w:val="28"/>
-          <w:szCs w:val="28"/>
-          <w:lang w:eastAsia="en-GB"/>
-          <w14:ligatures w14:val="none"/>
-        </w:rPr>
         <w:t xml:space="preserve">Rows Dropped during Task 3: </w:t>
       </w:r>
       <w:r>
@@ -603,81 +575,69 @@
           <w:lang w:eastAsia="en-GB"/>
           <w14:ligatures w14:val="none"/>
         </w:rPr>
-        <w:t>13239</w:t>
-      </w:r>
-      <w:r>
-        <w:rPr>
-          <w:rFonts w:ascii="Times New Roman" w:eastAsia="Times New Roman" w:hAnsi="Times New Roman" w:cs="Times New Roman"/>
-          <w:color w:val="000000"/>
-          <w:kern w:val="0"/>
-          <w:sz w:val="28"/>
-          <w:szCs w:val="28"/>
-          <w:lang w:eastAsia="en-GB"/>
-          <w14:ligatures w14:val="none"/>
-        </w:rPr>
-        <w:t xml:space="preserve"> rows</w:t>
-      </w:r>
-    </w:p>
-    <w:p>
-      <w:pPr>
-        <w:jc w:val="both"/>
-        <w:rPr>
-          <w:rFonts w:ascii="Times New Roman" w:eastAsia="Times New Roman" w:hAnsi="Times New Roman" w:cs="Times New Roman"/>
-          <w:color w:val="000000"/>
-          <w:kern w:val="0"/>
-          <w:sz w:val="28"/>
-          <w:szCs w:val="28"/>
-          <w:lang w:eastAsia="en-GB"/>
-          <w14:ligatures w14:val="none"/>
-        </w:rPr>
-      </w:pPr>
-      <w:r>
-        <w:rPr>
-          <w:rFonts w:ascii="Times New Roman" w:eastAsia="Times New Roman" w:hAnsi="Times New Roman" w:cs="Times New Roman"/>
-          <w:color w:val="000000"/>
-          <w:kern w:val="0"/>
-          <w:sz w:val="28"/>
-          <w:szCs w:val="28"/>
-          <w:lang w:eastAsia="en-GB"/>
-          <w14:ligatures w14:val="none"/>
-        </w:rPr>
-        <w:t xml:space="preserve">% Rows Dropped during Task </w:t>
-      </w:r>
-      <w:r>
-        <w:rPr>
-          <w:rFonts w:ascii="Times New Roman" w:eastAsia="Times New Roman" w:hAnsi="Times New Roman" w:cs="Times New Roman"/>
-          <w:color w:val="000000"/>
-          <w:kern w:val="0"/>
-          <w:sz w:val="28"/>
-          <w:szCs w:val="28"/>
-          <w:lang w:eastAsia="en-GB"/>
-          <w14:ligatures w14:val="none"/>
-        </w:rPr>
-        <w:t>3</w:t>
-      </w:r>
-      <w:r>
-        <w:rPr>
-          <w:rFonts w:ascii="Times New Roman" w:eastAsia="Times New Roman" w:hAnsi="Times New Roman" w:cs="Times New Roman"/>
-          <w:color w:val="000000"/>
-          <w:kern w:val="0"/>
-          <w:sz w:val="28"/>
-          <w:szCs w:val="28"/>
-          <w:lang w:eastAsia="en-GB"/>
-          <w14:ligatures w14:val="none"/>
-        </w:rPr>
-        <w:t xml:space="preserve">: </w:t>
-      </w:r>
-      <w:r>
-        <w:rPr>
-          <w:rFonts w:ascii="Times New Roman" w:eastAsia="Times New Roman" w:hAnsi="Times New Roman" w:cs="Times New Roman"/>
-          <w:color w:val="000000"/>
-          <w:kern w:val="0"/>
-          <w:sz w:val="28"/>
-          <w:szCs w:val="28"/>
-          <w:lang w:eastAsia="en-GB"/>
-          <w14:ligatures w14:val="none"/>
-        </w:rPr>
-        <w:t>3.59%</w:t>
+        <w:t>426631</w:t>
+      </w:r>
+      <w:r>
+        <w:rPr>
+          <w:rFonts w:ascii="Times New Roman" w:eastAsia="Times New Roman" w:hAnsi="Times New Roman" w:cs="Times New Roman"/>
+          <w:color w:val="000000"/>
+          <w:kern w:val="0"/>
+          <w:sz w:val="28"/>
+          <w:szCs w:val="28"/>
+          <w:lang w:eastAsia="en-GB"/>
+          <w14:ligatures w14:val="none"/>
+        </w:rPr>
+        <w:t xml:space="preserve"> </w:t>
+      </w:r>
+      <w:r>
+        <w:rPr>
+          <w:rFonts w:ascii="Times New Roman" w:eastAsia="Times New Roman" w:hAnsi="Times New Roman" w:cs="Times New Roman"/>
+          <w:color w:val="000000"/>
+          <w:kern w:val="0"/>
+          <w:sz w:val="28"/>
+          <w:szCs w:val="28"/>
+          <w:lang w:eastAsia="en-GB"/>
+          <w14:ligatures w14:val="none"/>
+        </w:rPr>
+        <w:t>rows</w:t>
+      </w:r>
+    </w:p>
+    <w:p>
+      <w:pPr>
+        <w:jc w:val="both"/>
+        <w:rPr>
+          <w:rFonts w:ascii="Times New Roman" w:eastAsia="Times New Roman" w:hAnsi="Times New Roman" w:cs="Times New Roman"/>
+          <w:color w:val="000000"/>
+          <w:kern w:val="0"/>
+          <w:sz w:val="28"/>
+          <w:szCs w:val="28"/>
+          <w:lang w:eastAsia="en-GB"/>
+          <w14:ligatures w14:val="none"/>
+        </w:rPr>
+      </w:pPr>
+      <w:r>
+        <w:rPr>
+          <w:rFonts w:ascii="Times New Roman" w:eastAsia="Times New Roman" w:hAnsi="Times New Roman" w:cs="Times New Roman"/>
+          <w:color w:val="000000"/>
+          <w:kern w:val="0"/>
+          <w:sz w:val="28"/>
+          <w:szCs w:val="28"/>
+          <w:lang w:eastAsia="en-GB"/>
+          <w14:ligatures w14:val="none"/>
+        </w:rPr>
+        <w:t xml:space="preserve">% Rows Dropped during Task 3: </w:t>
+      </w:r>
+      <w:r>
+        <w:rPr>
+          <w:rFonts w:ascii="Times New Roman" w:eastAsia="Times New Roman" w:hAnsi="Times New Roman" w:cs="Times New Roman"/>
+          <w:color w:val="000000"/>
+          <w:kern w:val="0"/>
+          <w:sz w:val="28"/>
+          <w:szCs w:val="28"/>
+          <w:lang w:eastAsia="en-GB"/>
+          <w14:ligatures w14:val="none"/>
+        </w:rPr>
+        <w:t>54.56%</w:t>
       </w:r>
     </w:p>
     <w:p>
@@ -1356,6 +1316,7 @@
   <w:style w:type="character" w:default="1" w:styleId="DefaultParagraphFont">
     <w:name w:val="Default Paragraph Font"/>
     <w:uiPriority w:val="1"/>
+    <w:semiHidden/>
     <w:unhideWhenUsed/>
   </w:style>
   <w:style w:type="table" w:default="1" w:styleId="TableNormal">
